--- a/Tasknext.docx
+++ b/Tasknext.docx
@@ -23,7 +23,7 @@
                     <pic:cNvPicPr/>
                   </pic:nvPicPr>
                   <pic:blipFill>
-                    <a:blip r:embed="rId5"/>
+                    <a:blip r:embed="rId7"/>
                     <a:stretch>
                       <a:fillRect/>
                     </a:stretch>
@@ -153,7 +153,7 @@
                     <pic:cNvPicPr/>
                   </pic:nvPicPr>
                   <pic:blipFill>
-                    <a:blip r:embed="rId6">
+                    <a:blip r:embed="rId8">
                       <a:extLst>
                         <a:ext uri="{28A0092B-C50C-407E-A947-70E740481C1C}">
                           <a14:useLocalDpi xmlns:a14="http://schemas.microsoft.com/office/drawing/2010/main" val="0"/>
@@ -214,6 +214,7 @@
         </w:numPr>
       </w:pPr>
       <w:r>
+        <w:lastRenderedPageBreak/>
         <w:t xml:space="preserve">If it does, an error message is displayed: </w:t>
       </w:r>
       <w:r>
@@ -235,7 +236,6 @@
         </w:numPr>
       </w:pPr>
       <w:r>
-        <w:lastRenderedPageBreak/>
         <w:t>If it doesn’t, the new user is registered.</w:t>
       </w:r>
       <w:r>
@@ -261,7 +261,7 @@
                     <pic:cNvPicPr/>
                   </pic:nvPicPr>
                   <pic:blipFill>
-                    <a:blip r:embed="rId7" cstate="print">
+                    <a:blip r:embed="rId9" cstate="print">
                       <a:extLst>
                         <a:ext uri="{28A0092B-C50C-407E-A947-70E740481C1C}">
                           <a14:useLocalDpi xmlns:a14="http://schemas.microsoft.com/office/drawing/2010/main" val="0"/>
@@ -362,7 +362,7 @@
                     <pic:cNvPicPr/>
                   </pic:nvPicPr>
                   <pic:blipFill>
-                    <a:blip r:embed="rId8" cstate="print">
+                    <a:blip r:embed="rId10" cstate="print">
                       <a:extLst>
                         <a:ext uri="{28A0092B-C50C-407E-A947-70E740481C1C}">
                           <a14:useLocalDpi xmlns:a14="http://schemas.microsoft.com/office/drawing/2010/main" val="0"/>
@@ -428,6 +428,7 @@
         </w:numPr>
       </w:pPr>
       <w:r>
+        <w:lastRenderedPageBreak/>
         <w:t xml:space="preserve">Tasks are stored in the </w:t>
       </w:r>
       <w:r>
@@ -449,7 +450,6 @@
         </w:numPr>
       </w:pPr>
       <w:r>
-        <w:lastRenderedPageBreak/>
         <w:t xml:space="preserve">Users can </w:t>
       </w:r>
       <w:r>
@@ -462,9 +462,207 @@
       <w:r>
         <w:t xml:space="preserve"> when they are completed by clicking a "Delete" button.</w:t>
       </w:r>
+      <w:r>
+        <w:rPr>
+          <w:noProof/>
+        </w:rPr>
+        <w:drawing>
+          <wp:inline distT="0" distB="0" distL="0" distR="0" wp14:anchorId="791EAABD" wp14:editId="15DA0399">
+            <wp:extent cx="4489450" cy="2892425"/>
+            <wp:effectExtent l="0" t="0" r="6350" b="3175"/>
+            <wp:docPr id="1112713359" name="Picture 1"/>
+            <wp:cNvGraphicFramePr>
+              <a:graphicFrameLocks xmlns:a="http://schemas.openxmlformats.org/drawingml/2006/main" noChangeAspect="1"/>
+            </wp:cNvGraphicFramePr>
+            <a:graphic xmlns:a="http://schemas.openxmlformats.org/drawingml/2006/main">
+              <a:graphicData uri="http://schemas.openxmlformats.org/drawingml/2006/picture">
+                <pic:pic xmlns:pic="http://schemas.openxmlformats.org/drawingml/2006/picture">
+                  <pic:nvPicPr>
+                    <pic:cNvPr id="1112713359" name="Picture 1112713359"/>
+                    <pic:cNvPicPr/>
+                  </pic:nvPicPr>
+                  <pic:blipFill>
+                    <a:blip r:embed="rId8">
+                      <a:extLst>
+                        <a:ext uri="{28A0092B-C50C-407E-A947-70E740481C1C}">
+                          <a14:useLocalDpi xmlns:a14="http://schemas.microsoft.com/office/drawing/2010/main" val="0"/>
+                        </a:ext>
+                      </a:extLst>
+                    </a:blip>
+                    <a:stretch>
+                      <a:fillRect/>
+                    </a:stretch>
+                  </pic:blipFill>
+                  <pic:spPr>
+                    <a:xfrm>
+                      <a:off x="0" y="0"/>
+                      <a:ext cx="4489450" cy="2892425"/>
+                    </a:xfrm>
+                    <a:prstGeom prst="rect">
+                      <a:avLst/>
+                    </a:prstGeom>
+                  </pic:spPr>
+                </pic:pic>
+              </a:graphicData>
+            </a:graphic>
+          </wp:inline>
+        </w:drawing>
+      </w:r>
     </w:p>
-    <w:p/>
+    <w:p>
+      <w:r>
+        <w:rPr>
+          <w:noProof/>
+        </w:rPr>
+        <w:lastRenderedPageBreak/>
+        <w:drawing>
+          <wp:inline distT="0" distB="0" distL="0" distR="0" wp14:anchorId="4C6A8FBE" wp14:editId="629F1F09">
+            <wp:extent cx="4489450" cy="2729230"/>
+            <wp:effectExtent l="0" t="0" r="6350" b="0"/>
+            <wp:docPr id="1217117727" name="Picture 4"/>
+            <wp:cNvGraphicFramePr>
+              <a:graphicFrameLocks xmlns:a="http://schemas.openxmlformats.org/drawingml/2006/main" noChangeAspect="1"/>
+            </wp:cNvGraphicFramePr>
+            <a:graphic xmlns:a="http://schemas.openxmlformats.org/drawingml/2006/main">
+              <a:graphicData uri="http://schemas.openxmlformats.org/drawingml/2006/picture">
+                <pic:pic xmlns:pic="http://schemas.openxmlformats.org/drawingml/2006/picture">
+                  <pic:nvPicPr>
+                    <pic:cNvPr id="1217117727" name="Picture 1217117727"/>
+                    <pic:cNvPicPr/>
+                  </pic:nvPicPr>
+                  <pic:blipFill>
+                    <a:blip r:embed="rId11">
+                      <a:extLst>
+                        <a:ext uri="{28A0092B-C50C-407E-A947-70E740481C1C}">
+                          <a14:useLocalDpi xmlns:a14="http://schemas.microsoft.com/office/drawing/2010/main" val="0"/>
+                        </a:ext>
+                      </a:extLst>
+                    </a:blip>
+                    <a:stretch>
+                      <a:fillRect/>
+                    </a:stretch>
+                  </pic:blipFill>
+                  <pic:spPr>
+                    <a:xfrm>
+                      <a:off x="0" y="0"/>
+                      <a:ext cx="4489450" cy="2729230"/>
+                    </a:xfrm>
+                    <a:prstGeom prst="rect">
+                      <a:avLst/>
+                    </a:prstGeom>
+                  </pic:spPr>
+                </pic:pic>
+              </a:graphicData>
+            </a:graphic>
+          </wp:inline>
+        </w:drawing>
+      </w:r>
+    </w:p>
+    <w:p>
+      <w:r>
+        <w:rPr>
+          <w:noProof/>
+        </w:rPr>
+        <w:lastRenderedPageBreak/>
+        <w:drawing>
+          <wp:inline distT="0" distB="0" distL="0" distR="0" wp14:anchorId="54281D74" wp14:editId="1647B17E">
+            <wp:extent cx="4489450" cy="3602355"/>
+            <wp:effectExtent l="0" t="0" r="6350" b="0"/>
+            <wp:docPr id="686744234" name="Picture 5"/>
+            <wp:cNvGraphicFramePr>
+              <a:graphicFrameLocks xmlns:a="http://schemas.openxmlformats.org/drawingml/2006/main" noChangeAspect="1"/>
+            </wp:cNvGraphicFramePr>
+            <a:graphic xmlns:a="http://schemas.openxmlformats.org/drawingml/2006/main">
+              <a:graphicData uri="http://schemas.openxmlformats.org/drawingml/2006/picture">
+                <pic:pic xmlns:pic="http://schemas.openxmlformats.org/drawingml/2006/picture">
+                  <pic:nvPicPr>
+                    <pic:cNvPr id="686744234" name="Picture 686744234"/>
+                    <pic:cNvPicPr/>
+                  </pic:nvPicPr>
+                  <pic:blipFill>
+                    <a:blip r:embed="rId12" cstate="print">
+                      <a:extLst>
+                        <a:ext uri="{28A0092B-C50C-407E-A947-70E740481C1C}">
+                          <a14:useLocalDpi xmlns:a14="http://schemas.microsoft.com/office/drawing/2010/main" val="0"/>
+                        </a:ext>
+                      </a:extLst>
+                    </a:blip>
+                    <a:stretch>
+                      <a:fillRect/>
+                    </a:stretch>
+                  </pic:blipFill>
+                  <pic:spPr>
+                    <a:xfrm>
+                      <a:off x="0" y="0"/>
+                      <a:ext cx="4489450" cy="3602355"/>
+                    </a:xfrm>
+                    <a:prstGeom prst="rect">
+                      <a:avLst/>
+                    </a:prstGeom>
+                  </pic:spPr>
+                </pic:pic>
+              </a:graphicData>
+            </a:graphic>
+          </wp:inline>
+        </w:drawing>
+      </w:r>
+    </w:p>
+    <w:p>
+      <w:r>
+        <w:rPr>
+          <w:noProof/>
+        </w:rPr>
+        <w:lastRenderedPageBreak/>
+        <w:drawing>
+          <wp:inline distT="0" distB="0" distL="0" distR="0" wp14:anchorId="3AADFBDE" wp14:editId="2E3FB73F">
+            <wp:extent cx="4489450" cy="2602865"/>
+            <wp:effectExtent l="0" t="0" r="6350" b="6985"/>
+            <wp:docPr id="486289071" name="Picture 6"/>
+            <wp:cNvGraphicFramePr>
+              <a:graphicFrameLocks xmlns:a="http://schemas.openxmlformats.org/drawingml/2006/main" noChangeAspect="1"/>
+            </wp:cNvGraphicFramePr>
+            <a:graphic xmlns:a="http://schemas.openxmlformats.org/drawingml/2006/main">
+              <a:graphicData uri="http://schemas.openxmlformats.org/drawingml/2006/picture">
+                <pic:pic xmlns:pic="http://schemas.openxmlformats.org/drawingml/2006/picture">
+                  <pic:nvPicPr>
+                    <pic:cNvPr id="486289071" name="Picture 486289071"/>
+                    <pic:cNvPicPr/>
+                  </pic:nvPicPr>
+                  <pic:blipFill>
+                    <a:blip r:embed="rId13">
+                      <a:extLst>
+                        <a:ext uri="{28A0092B-C50C-407E-A947-70E740481C1C}">
+                          <a14:useLocalDpi xmlns:a14="http://schemas.microsoft.com/office/drawing/2010/main" val="0"/>
+                        </a:ext>
+                      </a:extLst>
+                    </a:blip>
+                    <a:stretch>
+                      <a:fillRect/>
+                    </a:stretch>
+                  </pic:blipFill>
+                  <pic:spPr>
+                    <a:xfrm>
+                      <a:off x="0" y="0"/>
+                      <a:ext cx="4489450" cy="2602865"/>
+                    </a:xfrm>
+                    <a:prstGeom prst="rect">
+                      <a:avLst/>
+                    </a:prstGeom>
+                  </pic:spPr>
+                </pic:pic>
+              </a:graphicData>
+            </a:graphic>
+          </wp:inline>
+        </w:drawing>
+      </w:r>
+    </w:p>
     <w:sectPr>
+      <w:headerReference w:type="even" r:id="rId14"/>
+      <w:headerReference w:type="default" r:id="rId15"/>
+      <w:footerReference w:type="even" r:id="rId16"/>
+      <w:footerReference w:type="default" r:id="rId17"/>
+      <w:headerReference w:type="first" r:id="rId18"/>
+      <w:footerReference w:type="first" r:id="rId19"/>
       <w:pgSz w:w="8419" w:h="11906" w:orient="landscape"/>
       <w:pgMar w:top="720" w:right="720" w:bottom="833" w:left="629" w:header="709" w:footer="709" w:gutter="0"/>
       <w:cols w:space="708"/>
@@ -472,6 +670,116 @@
     </w:sectPr>
   </w:body>
 </w:document>
+</file>
+
+<file path=word/endnotes.xml><?xml version="1.0" encoding="utf-8"?>
+<w:endnotes xmlns:wpc="http://schemas.microsoft.com/office/word/2010/wordprocessingCanvas" xmlns:cx="http://schemas.microsoft.com/office/drawing/2014/chartex" xmlns:cx1="http://schemas.microsoft.com/office/drawing/2015/9/8/chartex" xmlns:cx2="http://schemas.microsoft.com/office/drawing/2015/10/21/chartex" xmlns:cx3="http://schemas.microsoft.com/office/drawing/2016/5/9/chartex" xmlns:cx4="http://schemas.microsoft.com/office/drawing/2016/5/10/chartex" xmlns:cx5="http://schemas.microsoft.com/office/drawing/2016/5/11/chartex" xmlns:cx6="http://schemas.microsoft.com/office/drawing/2016/5/12/chartex" xmlns:cx7="http://schemas.microsoft.com/office/drawing/2016/5/13/chartex" xmlns:cx8="http://schemas.microsoft.com/office/drawing/2016/5/14/chartex" xmlns:mc="http://schemas.openxmlformats.org/markup-compatibility/2006" xmlns:aink="http://schemas.microsoft.com/office/drawing/2016/ink" xmlns:am3d="http://schemas.microsoft.com/office/drawing/2017/model3d" xmlns:o="urn:schemas-microsoft-com:office:office" xmlns:oel="http://schemas.microsoft.com/office/2019/extlst" xmlns:r="http://schemas.openxmlformats.org/officeDocument/2006/relationships" xmlns:m="http://schemas.openxmlformats.org/officeDocument/2006/math" xmlns:v="urn:schemas-microsoft-com:vml" xmlns:wp14="http://schemas.microsoft.com/office/word/2010/wordprocessingDrawing" xmlns:wp="http://schemas.openxmlformats.org/drawingml/2006/wordprocessingDrawing" xmlns:w10="urn:schemas-microsoft-com:office:word" xmlns:w="http://schemas.openxmlformats.org/wordprocessingml/2006/main" xmlns:w14="http://schemas.microsoft.com/office/word/2010/wordml" xmlns:w15="http://schemas.microsoft.com/office/word/2012/wordml" xmlns:w16cex="http://schemas.microsoft.com/office/word/2018/wordml/cex" xmlns:w16cid="http://schemas.microsoft.com/office/word/2016/wordml/cid" xmlns:w16="http://schemas.microsoft.com/office/word/2018/wordml" xmlns:w16du="http://schemas.microsoft.com/office/word/2023/wordml/word16du" xmlns:w16sdtdh="http://schemas.microsoft.com/office/word/2020/wordml/sdtdatahash" xmlns:w16sdtfl="http://schemas.microsoft.com/office/word/2024/wordml/sdtformatlock" xmlns:w16se="http://schemas.microsoft.com/office/word/2015/wordml/symex" xmlns:wpg="http://schemas.microsoft.com/office/word/2010/wordprocessingGroup" xmlns:wpi="http://schemas.microsoft.com/office/word/2010/wordprocessingInk" xmlns:wne="http://schemas.microsoft.com/office/word/2006/wordml" xmlns:wps="http://schemas.microsoft.com/office/word/2010/wordprocessingShape" mc:Ignorable="w14 w15 w16se w16cid w16 w16cex w16sdtdh w16sdtfl w16du wp14">
+  <w:endnote w:type="separator" w:id="-1">
+    <w:p>
+      <w:pPr>
+        <w:spacing w:after="0" w:line="240" w:lineRule="auto"/>
+      </w:pPr>
+      <w:r>
+        <w:separator/>
+      </w:r>
+    </w:p>
+  </w:endnote>
+  <w:endnote w:type="continuationSeparator" w:id="0">
+    <w:p>
+      <w:pPr>
+        <w:spacing w:after="0" w:line="240" w:lineRule="auto"/>
+      </w:pPr>
+      <w:r>
+        <w:continuationSeparator/>
+      </w:r>
+    </w:p>
+  </w:endnote>
+</w:endnotes>
+</file>
+
+<file path=word/footer1.xml><?xml version="1.0" encoding="utf-8"?>
+<w:ftr xmlns:wpc="http://schemas.microsoft.com/office/word/2010/wordprocessingCanvas" xmlns:cx="http://schemas.microsoft.com/office/drawing/2014/chartex" xmlns:cx1="http://schemas.microsoft.com/office/drawing/2015/9/8/chartex" xmlns:cx2="http://schemas.microsoft.com/office/drawing/2015/10/21/chartex" xmlns:cx3="http://schemas.microsoft.com/office/drawing/2016/5/9/chartex" xmlns:cx4="http://schemas.microsoft.com/office/drawing/2016/5/10/chartex" xmlns:cx5="http://schemas.microsoft.com/office/drawing/2016/5/11/chartex" xmlns:cx6="http://schemas.microsoft.com/office/drawing/2016/5/12/chartex" xmlns:cx7="http://schemas.microsoft.com/office/drawing/2016/5/13/chartex" xmlns:cx8="http://schemas.microsoft.com/office/drawing/2016/5/14/chartex" xmlns:mc="http://schemas.openxmlformats.org/markup-compatibility/2006" xmlns:aink="http://schemas.microsoft.com/office/drawing/2016/ink" xmlns:am3d="http://schemas.microsoft.com/office/drawing/2017/model3d" xmlns:o="urn:schemas-microsoft-com:office:office" xmlns:oel="http://schemas.microsoft.com/office/2019/extlst" xmlns:r="http://schemas.openxmlformats.org/officeDocument/2006/relationships" xmlns:m="http://schemas.openxmlformats.org/officeDocument/2006/math" xmlns:v="urn:schemas-microsoft-com:vml" xmlns:wp14="http://schemas.microsoft.com/office/word/2010/wordprocessingDrawing" xmlns:wp="http://schemas.openxmlformats.org/drawingml/2006/wordprocessingDrawing" xmlns:w10="urn:schemas-microsoft-com:office:word" xmlns:w="http://schemas.openxmlformats.org/wordprocessingml/2006/main" xmlns:w14="http://schemas.microsoft.com/office/word/2010/wordml" xmlns:w15="http://schemas.microsoft.com/office/word/2012/wordml" xmlns:w16cex="http://schemas.microsoft.com/office/word/2018/wordml/cex" xmlns:w16cid="http://schemas.microsoft.com/office/word/2016/wordml/cid" xmlns:w16="http://schemas.microsoft.com/office/word/2018/wordml" xmlns:w16du="http://schemas.microsoft.com/office/word/2023/wordml/word16du" xmlns:w16sdtdh="http://schemas.microsoft.com/office/word/2020/wordml/sdtdatahash" xmlns:w16sdtfl="http://schemas.microsoft.com/office/word/2024/wordml/sdtformatlock" xmlns:w16se="http://schemas.microsoft.com/office/word/2015/wordml/symex" xmlns:wpg="http://schemas.microsoft.com/office/word/2010/wordprocessingGroup" xmlns:wpi="http://schemas.microsoft.com/office/word/2010/wordprocessingInk" xmlns:wne="http://schemas.microsoft.com/office/word/2006/wordml" xmlns:wps="http://schemas.microsoft.com/office/word/2010/wordprocessingShape" mc:Ignorable="w14 w15 w16se w16cid w16 w16cex w16sdtdh w16sdtfl w16du wp14">
+  <w:p>
+    <w:pPr>
+      <w:pStyle w:val="Footer"/>
+    </w:pPr>
+  </w:p>
+</w:ftr>
+</file>
+
+<file path=word/footer2.xml><?xml version="1.0" encoding="utf-8"?>
+<w:ftr xmlns:wpc="http://schemas.microsoft.com/office/word/2010/wordprocessingCanvas" xmlns:cx="http://schemas.microsoft.com/office/drawing/2014/chartex" xmlns:cx1="http://schemas.microsoft.com/office/drawing/2015/9/8/chartex" xmlns:cx2="http://schemas.microsoft.com/office/drawing/2015/10/21/chartex" xmlns:cx3="http://schemas.microsoft.com/office/drawing/2016/5/9/chartex" xmlns:cx4="http://schemas.microsoft.com/office/drawing/2016/5/10/chartex" xmlns:cx5="http://schemas.microsoft.com/office/drawing/2016/5/11/chartex" xmlns:cx6="http://schemas.microsoft.com/office/drawing/2016/5/12/chartex" xmlns:cx7="http://schemas.microsoft.com/office/drawing/2016/5/13/chartex" xmlns:cx8="http://schemas.microsoft.com/office/drawing/2016/5/14/chartex" xmlns:mc="http://schemas.openxmlformats.org/markup-compatibility/2006" xmlns:aink="http://schemas.microsoft.com/office/drawing/2016/ink" xmlns:am3d="http://schemas.microsoft.com/office/drawing/2017/model3d" xmlns:o="urn:schemas-microsoft-com:office:office" xmlns:oel="http://schemas.microsoft.com/office/2019/extlst" xmlns:r="http://schemas.openxmlformats.org/officeDocument/2006/relationships" xmlns:m="http://schemas.openxmlformats.org/officeDocument/2006/math" xmlns:v="urn:schemas-microsoft-com:vml" xmlns:wp14="http://schemas.microsoft.com/office/word/2010/wordprocessingDrawing" xmlns:wp="http://schemas.openxmlformats.org/drawingml/2006/wordprocessingDrawing" xmlns:w10="urn:schemas-microsoft-com:office:word" xmlns:w="http://schemas.openxmlformats.org/wordprocessingml/2006/main" xmlns:w14="http://schemas.microsoft.com/office/word/2010/wordml" xmlns:w15="http://schemas.microsoft.com/office/word/2012/wordml" xmlns:w16cex="http://schemas.microsoft.com/office/word/2018/wordml/cex" xmlns:w16cid="http://schemas.microsoft.com/office/word/2016/wordml/cid" xmlns:w16="http://schemas.microsoft.com/office/word/2018/wordml" xmlns:w16du="http://schemas.microsoft.com/office/word/2023/wordml/word16du" xmlns:w16sdtdh="http://schemas.microsoft.com/office/word/2020/wordml/sdtdatahash" xmlns:w16sdtfl="http://schemas.microsoft.com/office/word/2024/wordml/sdtformatlock" xmlns:w16se="http://schemas.microsoft.com/office/word/2015/wordml/symex" xmlns:wpg="http://schemas.microsoft.com/office/word/2010/wordprocessingGroup" xmlns:wpi="http://schemas.microsoft.com/office/word/2010/wordprocessingInk" xmlns:wne="http://schemas.microsoft.com/office/word/2006/wordml" xmlns:wps="http://schemas.microsoft.com/office/word/2010/wordprocessingShape" mc:Ignorable="w14 w15 w16se w16cid w16 w16cex w16sdtdh w16sdtfl w16du wp14">
+  <w:p>
+    <w:pPr>
+      <w:pStyle w:val="Footer"/>
+    </w:pPr>
+  </w:p>
+</w:ftr>
+</file>
+
+<file path=word/footer3.xml><?xml version="1.0" encoding="utf-8"?>
+<w:ftr xmlns:wpc="http://schemas.microsoft.com/office/word/2010/wordprocessingCanvas" xmlns:cx="http://schemas.microsoft.com/office/drawing/2014/chartex" xmlns:cx1="http://schemas.microsoft.com/office/drawing/2015/9/8/chartex" xmlns:cx2="http://schemas.microsoft.com/office/drawing/2015/10/21/chartex" xmlns:cx3="http://schemas.microsoft.com/office/drawing/2016/5/9/chartex" xmlns:cx4="http://schemas.microsoft.com/office/drawing/2016/5/10/chartex" xmlns:cx5="http://schemas.microsoft.com/office/drawing/2016/5/11/chartex" xmlns:cx6="http://schemas.microsoft.com/office/drawing/2016/5/12/chartex" xmlns:cx7="http://schemas.microsoft.com/office/drawing/2016/5/13/chartex" xmlns:cx8="http://schemas.microsoft.com/office/drawing/2016/5/14/chartex" xmlns:mc="http://schemas.openxmlformats.org/markup-compatibility/2006" xmlns:aink="http://schemas.microsoft.com/office/drawing/2016/ink" xmlns:am3d="http://schemas.microsoft.com/office/drawing/2017/model3d" xmlns:o="urn:schemas-microsoft-com:office:office" xmlns:oel="http://schemas.microsoft.com/office/2019/extlst" xmlns:r="http://schemas.openxmlformats.org/officeDocument/2006/relationships" xmlns:m="http://schemas.openxmlformats.org/officeDocument/2006/math" xmlns:v="urn:schemas-microsoft-com:vml" xmlns:wp14="http://schemas.microsoft.com/office/word/2010/wordprocessingDrawing" xmlns:wp="http://schemas.openxmlformats.org/drawingml/2006/wordprocessingDrawing" xmlns:w10="urn:schemas-microsoft-com:office:word" xmlns:w="http://schemas.openxmlformats.org/wordprocessingml/2006/main" xmlns:w14="http://schemas.microsoft.com/office/word/2010/wordml" xmlns:w15="http://schemas.microsoft.com/office/word/2012/wordml" xmlns:w16cex="http://schemas.microsoft.com/office/word/2018/wordml/cex" xmlns:w16cid="http://schemas.microsoft.com/office/word/2016/wordml/cid" xmlns:w16="http://schemas.microsoft.com/office/word/2018/wordml" xmlns:w16du="http://schemas.microsoft.com/office/word/2023/wordml/word16du" xmlns:w16sdtdh="http://schemas.microsoft.com/office/word/2020/wordml/sdtdatahash" xmlns:w16sdtfl="http://schemas.microsoft.com/office/word/2024/wordml/sdtformatlock" xmlns:w16se="http://schemas.microsoft.com/office/word/2015/wordml/symex" xmlns:wpg="http://schemas.microsoft.com/office/word/2010/wordprocessingGroup" xmlns:wpi="http://schemas.microsoft.com/office/word/2010/wordprocessingInk" xmlns:wne="http://schemas.microsoft.com/office/word/2006/wordml" xmlns:wps="http://schemas.microsoft.com/office/word/2010/wordprocessingShape" mc:Ignorable="w14 w15 w16se w16cid w16 w16cex w16sdtdh w16sdtfl w16du wp14">
+  <w:p>
+    <w:pPr>
+      <w:pStyle w:val="Footer"/>
+    </w:pPr>
+  </w:p>
+</w:ftr>
+</file>
+
+<file path=word/footnotes.xml><?xml version="1.0" encoding="utf-8"?>
+<w:footnotes xmlns:wpc="http://schemas.microsoft.com/office/word/2010/wordprocessingCanvas" xmlns:cx="http://schemas.microsoft.com/office/drawing/2014/chartex" xmlns:cx1="http://schemas.microsoft.com/office/drawing/2015/9/8/chartex" xmlns:cx2="http://schemas.microsoft.com/office/drawing/2015/10/21/chartex" xmlns:cx3="http://schemas.microsoft.com/office/drawing/2016/5/9/chartex" xmlns:cx4="http://schemas.microsoft.com/office/drawing/2016/5/10/chartex" xmlns:cx5="http://schemas.microsoft.com/office/drawing/2016/5/11/chartex" xmlns:cx6="http://schemas.microsoft.com/office/drawing/2016/5/12/chartex" xmlns:cx7="http://schemas.microsoft.com/office/drawing/2016/5/13/chartex" xmlns:cx8="http://schemas.microsoft.com/office/drawing/2016/5/14/chartex" xmlns:mc="http://schemas.openxmlformats.org/markup-compatibility/2006" xmlns:aink="http://schemas.microsoft.com/office/drawing/2016/ink" xmlns:am3d="http://schemas.microsoft.com/office/drawing/2017/model3d" xmlns:o="urn:schemas-microsoft-com:office:office" xmlns:oel="http://schemas.microsoft.com/office/2019/extlst" xmlns:r="http://schemas.openxmlformats.org/officeDocument/2006/relationships" xmlns:m="http://schemas.openxmlformats.org/officeDocument/2006/math" xmlns:v="urn:schemas-microsoft-com:vml" xmlns:wp14="http://schemas.microsoft.com/office/word/2010/wordprocessingDrawing" xmlns:wp="http://schemas.openxmlformats.org/drawingml/2006/wordprocessingDrawing" xmlns:w10="urn:schemas-microsoft-com:office:word" xmlns:w="http://schemas.openxmlformats.org/wordprocessingml/2006/main" xmlns:w14="http://schemas.microsoft.com/office/word/2010/wordml" xmlns:w15="http://schemas.microsoft.com/office/word/2012/wordml" xmlns:w16cex="http://schemas.microsoft.com/office/word/2018/wordml/cex" xmlns:w16cid="http://schemas.microsoft.com/office/word/2016/wordml/cid" xmlns:w16="http://schemas.microsoft.com/office/word/2018/wordml" xmlns:w16du="http://schemas.microsoft.com/office/word/2023/wordml/word16du" xmlns:w16sdtdh="http://schemas.microsoft.com/office/word/2020/wordml/sdtdatahash" xmlns:w16sdtfl="http://schemas.microsoft.com/office/word/2024/wordml/sdtformatlock" xmlns:w16se="http://schemas.microsoft.com/office/word/2015/wordml/symex" xmlns:wpg="http://schemas.microsoft.com/office/word/2010/wordprocessingGroup" xmlns:wpi="http://schemas.microsoft.com/office/word/2010/wordprocessingInk" xmlns:wne="http://schemas.microsoft.com/office/word/2006/wordml" xmlns:wps="http://schemas.microsoft.com/office/word/2010/wordprocessingShape" mc:Ignorable="w14 w15 w16se w16cid w16 w16cex w16sdtdh w16sdtfl w16du wp14">
+  <w:footnote w:type="separator" w:id="-1">
+    <w:p>
+      <w:pPr>
+        <w:spacing w:after="0" w:line="240" w:lineRule="auto"/>
+      </w:pPr>
+      <w:r>
+        <w:separator/>
+      </w:r>
+    </w:p>
+  </w:footnote>
+  <w:footnote w:type="continuationSeparator" w:id="0">
+    <w:p>
+      <w:pPr>
+        <w:spacing w:after="0" w:line="240" w:lineRule="auto"/>
+      </w:pPr>
+      <w:r>
+        <w:continuationSeparator/>
+      </w:r>
+    </w:p>
+  </w:footnote>
+</w:footnotes>
+</file>
+
+<file path=word/header1.xml><?xml version="1.0" encoding="utf-8"?>
+<w:hdr xmlns:wpc="http://schemas.microsoft.com/office/word/2010/wordprocessingCanvas" xmlns:cx="http://schemas.microsoft.com/office/drawing/2014/chartex" xmlns:cx1="http://schemas.microsoft.com/office/drawing/2015/9/8/chartex" xmlns:cx2="http://schemas.microsoft.com/office/drawing/2015/10/21/chartex" xmlns:cx3="http://schemas.microsoft.com/office/drawing/2016/5/9/chartex" xmlns:cx4="http://schemas.microsoft.com/office/drawing/2016/5/10/chartex" xmlns:cx5="http://schemas.microsoft.com/office/drawing/2016/5/11/chartex" xmlns:cx6="http://schemas.microsoft.com/office/drawing/2016/5/12/chartex" xmlns:cx7="http://schemas.microsoft.com/office/drawing/2016/5/13/chartex" xmlns:cx8="http://schemas.microsoft.com/office/drawing/2016/5/14/chartex" xmlns:mc="http://schemas.openxmlformats.org/markup-compatibility/2006" xmlns:aink="http://schemas.microsoft.com/office/drawing/2016/ink" xmlns:am3d="http://schemas.microsoft.com/office/drawing/2017/model3d" xmlns:o="urn:schemas-microsoft-com:office:office" xmlns:oel="http://schemas.microsoft.com/office/2019/extlst" xmlns:r="http://schemas.openxmlformats.org/officeDocument/2006/relationships" xmlns:m="http://schemas.openxmlformats.org/officeDocument/2006/math" xmlns:v="urn:schemas-microsoft-com:vml" xmlns:wp14="http://schemas.microsoft.com/office/word/2010/wordprocessingDrawing" xmlns:wp="http://schemas.openxmlformats.org/drawingml/2006/wordprocessingDrawing" xmlns:w10="urn:schemas-microsoft-com:office:word" xmlns:w="http://schemas.openxmlformats.org/wordprocessingml/2006/main" xmlns:w14="http://schemas.microsoft.com/office/word/2010/wordml" xmlns:w15="http://schemas.microsoft.com/office/word/2012/wordml" xmlns:w16cex="http://schemas.microsoft.com/office/word/2018/wordml/cex" xmlns:w16cid="http://schemas.microsoft.com/office/word/2016/wordml/cid" xmlns:w16="http://schemas.microsoft.com/office/word/2018/wordml" xmlns:w16du="http://schemas.microsoft.com/office/word/2023/wordml/word16du" xmlns:w16sdtdh="http://schemas.microsoft.com/office/word/2020/wordml/sdtdatahash" xmlns:w16sdtfl="http://schemas.microsoft.com/office/word/2024/wordml/sdtformatlock" xmlns:w16se="http://schemas.microsoft.com/office/word/2015/wordml/symex" xmlns:wpg="http://schemas.microsoft.com/office/word/2010/wordprocessingGroup" xmlns:wpi="http://schemas.microsoft.com/office/word/2010/wordprocessingInk" xmlns:wne="http://schemas.microsoft.com/office/word/2006/wordml" xmlns:wps="http://schemas.microsoft.com/office/word/2010/wordprocessingShape" mc:Ignorable="w14 w15 w16se w16cid w16 w16cex w16sdtdh w16sdtfl w16du wp14">
+  <w:p>
+    <w:pPr>
+      <w:pStyle w:val="Header"/>
+    </w:pPr>
+  </w:p>
+</w:hdr>
+</file>
+
+<file path=word/header2.xml><?xml version="1.0" encoding="utf-8"?>
+<w:hdr xmlns:wpc="http://schemas.microsoft.com/office/word/2010/wordprocessingCanvas" xmlns:cx="http://schemas.microsoft.com/office/drawing/2014/chartex" xmlns:cx1="http://schemas.microsoft.com/office/drawing/2015/9/8/chartex" xmlns:cx2="http://schemas.microsoft.com/office/drawing/2015/10/21/chartex" xmlns:cx3="http://schemas.microsoft.com/office/drawing/2016/5/9/chartex" xmlns:cx4="http://schemas.microsoft.com/office/drawing/2016/5/10/chartex" xmlns:cx5="http://schemas.microsoft.com/office/drawing/2016/5/11/chartex" xmlns:cx6="http://schemas.microsoft.com/office/drawing/2016/5/12/chartex" xmlns:cx7="http://schemas.microsoft.com/office/drawing/2016/5/13/chartex" xmlns:cx8="http://schemas.microsoft.com/office/drawing/2016/5/14/chartex" xmlns:mc="http://schemas.openxmlformats.org/markup-compatibility/2006" xmlns:aink="http://schemas.microsoft.com/office/drawing/2016/ink" xmlns:am3d="http://schemas.microsoft.com/office/drawing/2017/model3d" xmlns:o="urn:schemas-microsoft-com:office:office" xmlns:oel="http://schemas.microsoft.com/office/2019/extlst" xmlns:r="http://schemas.openxmlformats.org/officeDocument/2006/relationships" xmlns:m="http://schemas.openxmlformats.org/officeDocument/2006/math" xmlns:v="urn:schemas-microsoft-com:vml" xmlns:wp14="http://schemas.microsoft.com/office/word/2010/wordprocessingDrawing" xmlns:wp="http://schemas.openxmlformats.org/drawingml/2006/wordprocessingDrawing" xmlns:w10="urn:schemas-microsoft-com:office:word" xmlns:w="http://schemas.openxmlformats.org/wordprocessingml/2006/main" xmlns:w14="http://schemas.microsoft.com/office/word/2010/wordml" xmlns:w15="http://schemas.microsoft.com/office/word/2012/wordml" xmlns:w16cex="http://schemas.microsoft.com/office/word/2018/wordml/cex" xmlns:w16cid="http://schemas.microsoft.com/office/word/2016/wordml/cid" xmlns:w16="http://schemas.microsoft.com/office/word/2018/wordml" xmlns:w16du="http://schemas.microsoft.com/office/word/2023/wordml/word16du" xmlns:w16sdtdh="http://schemas.microsoft.com/office/word/2020/wordml/sdtdatahash" xmlns:w16sdtfl="http://schemas.microsoft.com/office/word/2024/wordml/sdtformatlock" xmlns:w16se="http://schemas.microsoft.com/office/word/2015/wordml/symex" xmlns:wpg="http://schemas.microsoft.com/office/word/2010/wordprocessingGroup" xmlns:wpi="http://schemas.microsoft.com/office/word/2010/wordprocessingInk" xmlns:wne="http://schemas.microsoft.com/office/word/2006/wordml" xmlns:wps="http://schemas.microsoft.com/office/word/2010/wordprocessingShape" mc:Ignorable="w14 w15 w16se w16cid w16 w16cex w16sdtdh w16sdtfl w16du wp14">
+  <w:p>
+    <w:pPr>
+      <w:pStyle w:val="Header"/>
+    </w:pPr>
+  </w:p>
+</w:hdr>
+</file>
+
+<file path=word/header3.xml><?xml version="1.0" encoding="utf-8"?>
+<w:hdr xmlns:wpc="http://schemas.microsoft.com/office/word/2010/wordprocessingCanvas" xmlns:cx="http://schemas.microsoft.com/office/drawing/2014/chartex" xmlns:cx1="http://schemas.microsoft.com/office/drawing/2015/9/8/chartex" xmlns:cx2="http://schemas.microsoft.com/office/drawing/2015/10/21/chartex" xmlns:cx3="http://schemas.microsoft.com/office/drawing/2016/5/9/chartex" xmlns:cx4="http://schemas.microsoft.com/office/drawing/2016/5/10/chartex" xmlns:cx5="http://schemas.microsoft.com/office/drawing/2016/5/11/chartex" xmlns:cx6="http://schemas.microsoft.com/office/drawing/2016/5/12/chartex" xmlns:cx7="http://schemas.microsoft.com/office/drawing/2016/5/13/chartex" xmlns:cx8="http://schemas.microsoft.com/office/drawing/2016/5/14/chartex" xmlns:mc="http://schemas.openxmlformats.org/markup-compatibility/2006" xmlns:aink="http://schemas.microsoft.com/office/drawing/2016/ink" xmlns:am3d="http://schemas.microsoft.com/office/drawing/2017/model3d" xmlns:o="urn:schemas-microsoft-com:office:office" xmlns:oel="http://schemas.microsoft.com/office/2019/extlst" xmlns:r="http://schemas.openxmlformats.org/officeDocument/2006/relationships" xmlns:m="http://schemas.openxmlformats.org/officeDocument/2006/math" xmlns:v="urn:schemas-microsoft-com:vml" xmlns:wp14="http://schemas.microsoft.com/office/word/2010/wordprocessingDrawing" xmlns:wp="http://schemas.openxmlformats.org/drawingml/2006/wordprocessingDrawing" xmlns:w10="urn:schemas-microsoft-com:office:word" xmlns:w="http://schemas.openxmlformats.org/wordprocessingml/2006/main" xmlns:w14="http://schemas.microsoft.com/office/word/2010/wordml" xmlns:w15="http://schemas.microsoft.com/office/word/2012/wordml" xmlns:w16cex="http://schemas.microsoft.com/office/word/2018/wordml/cex" xmlns:w16cid="http://schemas.microsoft.com/office/word/2016/wordml/cid" xmlns:w16="http://schemas.microsoft.com/office/word/2018/wordml" xmlns:w16du="http://schemas.microsoft.com/office/word/2023/wordml/word16du" xmlns:w16sdtdh="http://schemas.microsoft.com/office/word/2020/wordml/sdtdatahash" xmlns:w16sdtfl="http://schemas.microsoft.com/office/word/2024/wordml/sdtformatlock" xmlns:w16se="http://schemas.microsoft.com/office/word/2015/wordml/symex" xmlns:wpg="http://schemas.microsoft.com/office/word/2010/wordprocessingGroup" xmlns:wpi="http://schemas.microsoft.com/office/word/2010/wordprocessingInk" xmlns:wne="http://schemas.microsoft.com/office/word/2006/wordml" xmlns:wps="http://schemas.microsoft.com/office/word/2010/wordprocessingShape" mc:Ignorable="w14 w15 w16se w16cid w16 w16cex w16sdtdh w16sdtfl w16du wp14">
+  <w:p>
+    <w:pPr>
+      <w:pStyle w:val="Header"/>
+    </w:pPr>
+  </w:p>
+</w:hdr>
 </file>
 
 <file path=word/numbering.xml><?xml version="1.0" encoding="utf-8"?>
@@ -1842,6 +2150,7 @@
   <w:style w:type="character" w:default="1" w:styleId="DefaultParagraphFont">
     <w:name w:val="Default Paragraph Font"/>
     <w:uiPriority w:val="1"/>
+    <w:semiHidden/>
     <w:unhideWhenUsed/>
   </w:style>
   <w:style w:type="table" w:default="1" w:styleId="TableNormal">
@@ -2154,6 +2463,50 @@
       <w:color w:val="2F5496" w:themeColor="accent1" w:themeShade="BF"/>
       <w:spacing w:val="5"/>
     </w:rPr>
+  </w:style>
+  <w:style w:type="paragraph" w:styleId="Header">
+    <w:name w:val="header"/>
+    <w:basedOn w:val="Normal"/>
+    <w:link w:val="HeaderChar"/>
+    <w:uiPriority w:val="99"/>
+    <w:unhideWhenUsed/>
+    <w:rsid w:val="00F24B3A"/>
+    <w:pPr>
+      <w:tabs>
+        <w:tab w:val="center" w:pos="4513"/>
+        <w:tab w:val="right" w:pos="9026"/>
+      </w:tabs>
+      <w:spacing w:after="0" w:line="240" w:lineRule="auto"/>
+    </w:pPr>
+  </w:style>
+  <w:style w:type="character" w:customStyle="1" w:styleId="HeaderChar">
+    <w:name w:val="Header Char"/>
+    <w:basedOn w:val="DefaultParagraphFont"/>
+    <w:link w:val="Header"/>
+    <w:uiPriority w:val="99"/>
+    <w:rsid w:val="00F24B3A"/>
+  </w:style>
+  <w:style w:type="paragraph" w:styleId="Footer">
+    <w:name w:val="footer"/>
+    <w:basedOn w:val="Normal"/>
+    <w:link w:val="FooterChar"/>
+    <w:uiPriority w:val="99"/>
+    <w:unhideWhenUsed/>
+    <w:rsid w:val="00F24B3A"/>
+    <w:pPr>
+      <w:tabs>
+        <w:tab w:val="center" w:pos="4513"/>
+        <w:tab w:val="right" w:pos="9026"/>
+      </w:tabs>
+      <w:spacing w:after="0" w:line="240" w:lineRule="auto"/>
+    </w:pPr>
+  </w:style>
+  <w:style w:type="character" w:customStyle="1" w:styleId="FooterChar">
+    <w:name w:val="Footer Char"/>
+    <w:basedOn w:val="DefaultParagraphFont"/>
+    <w:link w:val="Footer"/>
+    <w:uiPriority w:val="99"/>
+    <w:rsid w:val="00F24B3A"/>
   </w:style>
 </w:styles>
 </file>
